--- a/Лабы/Lab7/Lab7.docx
+++ b/Лабы/Lab7/Lab7.docx
@@ -65,25 +65,7 @@
           <w:sz w:val="28"/>
           <w:szCs w:val="28"/>
         </w:rPr>
-        <w:t>, в каких</w:t>
-      </w:r>
-      <w:r>
-        <w:rPr>
-          <w:rFonts w:ascii="Times New Roman" w:hAnsi="Times New Roman" w:cs="Times New Roman"/>
-          <w:b/>
-          <w:sz w:val="28"/>
-          <w:szCs w:val="28"/>
-        </w:rPr>
-        <w:t xml:space="preserve"> компонентах з</w:t>
-      </w:r>
-      <w:r>
-        <w:rPr>
-          <w:rFonts w:ascii="Times New Roman" w:hAnsi="Times New Roman" w:cs="Times New Roman"/>
-          <w:b/>
-          <w:sz w:val="28"/>
-          <w:szCs w:val="28"/>
-        </w:rPr>
-        <w:t xml:space="preserve">апросов и ответов используется </w:t>
+        <w:t xml:space="preserve">, в каких компонентах запросов и ответов используется </w:t>
       </w:r>
       <w:r>
         <w:rPr>
@@ -229,7 +211,7 @@
         </w:rPr>
         <w:t>Организация </w:t>
       </w:r>
-      <w:hyperlink r:id="rId5" w:history="1">
+      <w:hyperlink r:id="rId7" w:history="1">
         <w:r>
           <w:rPr>
             <w:rFonts w:ascii="Times New Roman" w:hAnsi="Times New Roman" w:cs="Times New Roman"/>
@@ -314,17 +296,7 @@
           <w:szCs w:val="28"/>
           <w:shd w:val="clear" w:color="auto" w:fill="FFFFFF"/>
         </w:rPr>
-        <w:t> является ответственной за все официально признанные MIME типы</w:t>
-      </w:r>
-      <w:r>
-        <w:rPr>
-          <w:rFonts w:ascii="Times New Roman" w:hAnsi="Times New Roman" w:cs="Times New Roman"/>
-          <w:color w:val="000000"/>
-          <w:sz w:val="28"/>
-          <w:szCs w:val="28"/>
-          <w:shd w:val="clear" w:color="auto" w:fill="FFFFFF"/>
-        </w:rPr>
-        <w:t>.</w:t>
+        <w:t> является ответственной за все официально признанные MIME типы.</w:t>
       </w:r>
     </w:p>
     <w:p>
@@ -512,18 +484,9 @@
           <w:sz w:val="28"/>
           <w:szCs w:val="28"/>
           <w:shd w:val="clear" w:color="auto" w:fill="FFFFFF"/>
-        </w:rPr>
-      </w:pPr>
-      <w:r>
-        <w:rPr>
-          <w:rFonts w:ascii="Times New Roman" w:hAnsi="Times New Roman" w:cs="Times New Roman"/>
-          <w:color w:val="000000"/>
-          <w:sz w:val="28"/>
-          <w:szCs w:val="28"/>
-          <w:shd w:val="clear" w:color="auto" w:fill="FFFFFF"/>
-        </w:rPr>
-        <w:t>Тег </w:t>
-      </w:r>
+          <w:lang w:val="en-US"/>
+        </w:rPr>
+      </w:pPr>
       <w:r>
         <w:rPr>
           <w:rStyle w:val="tag"/>
@@ -534,10 +497,10 @@
           <w:sz w:val="28"/>
           <w:szCs w:val="28"/>
           <w:shd w:val="clear" w:color="auto" w:fill="FFFFFF"/>
-        </w:rPr>
-        <w:t>&lt;</w:t>
-      </w:r>
-      <w:proofErr w:type="spellStart"/>
+          <w:lang w:val="en-US"/>
+        </w:rPr>
+        <w:t>&lt;form&gt;</w:t>
+      </w:r>
       <w:r>
         <w:rPr>
           <w:rStyle w:val="tag"/>
@@ -548,10 +511,11 @@
           <w:sz w:val="28"/>
           <w:szCs w:val="28"/>
           <w:shd w:val="clear" w:color="auto" w:fill="FFFFFF"/>
-        </w:rPr>
-        <w:t>form</w:t>
-      </w:r>
-      <w:proofErr w:type="spellEnd"/>
+          <w:lang w:val="en-US"/>
+        </w:rPr>
+        <w:t>, &lt;</w:t>
+      </w:r>
+      <w:proofErr w:type="spellStart"/>
       <w:r>
         <w:rPr>
           <w:rStyle w:val="tag"/>
@@ -562,9 +526,27 @@
           <w:sz w:val="28"/>
           <w:szCs w:val="28"/>
           <w:shd w:val="clear" w:color="auto" w:fill="FFFFFF"/>
-        </w:rPr>
-        <w:t>&gt;</w:t>
-      </w:r>
+          <w:lang w:val="en-US"/>
+        </w:rPr>
+        <w:t>img</w:t>
+      </w:r>
+      <w:proofErr w:type="spellEnd"/>
+      <w:r>
+        <w:rPr>
+          <w:rStyle w:val="tag"/>
+          <w:rFonts w:ascii="Times New Roman" w:hAnsi="Times New Roman" w:cs="Times New Roman"/>
+          <w:b/>
+          <w:bCs/>
+          <w:color w:val="006699"/>
+          <w:sz w:val="28"/>
+          <w:szCs w:val="28"/>
+          <w:shd w:val="clear" w:color="auto" w:fill="FFFFFF"/>
+          <w:lang w:val="en-US"/>
+        </w:rPr>
+        <w:t>&gt;, &lt;video&gt;, &lt;audio&gt;, &lt;link&gt;</w:t>
+      </w:r>
+      <w:bookmarkStart w:id="0" w:name="_GoBack"/>
+      <w:bookmarkEnd w:id="0"/>
     </w:p>
     <w:p>
       <w:pPr>
@@ -573,6 +555,7 @@
           <w:rFonts w:ascii="Times New Roman" w:hAnsi="Times New Roman" w:cs="Times New Roman"/>
           <w:sz w:val="28"/>
           <w:szCs w:val="28"/>
+          <w:lang w:val="en-US"/>
         </w:rPr>
       </w:pPr>
     </w:p>
@@ -591,7 +574,6 @@
           <w:szCs w:val="28"/>
         </w:rPr>
       </w:pPr>
-      <w:bookmarkStart w:id="0" w:name="_GoBack"/>
       <w:r>
         <w:rPr>
           <w:rFonts w:ascii="Times New Roman" w:hAnsi="Times New Roman" w:cs="Times New Roman"/>
@@ -618,16 +600,7 @@
           <w:sz w:val="28"/>
           <w:szCs w:val="28"/>
         </w:rPr>
-        <w:t>-</w:t>
-      </w:r>
-      <w:r>
-        <w:rPr>
-          <w:rFonts w:ascii="Times New Roman" w:hAnsi="Times New Roman" w:cs="Times New Roman"/>
-          <w:b/>
-          <w:sz w:val="28"/>
-          <w:szCs w:val="28"/>
-        </w:rPr>
-        <w:t xml:space="preserve">запросов из </w:t>
+        <w:t xml:space="preserve">-запросов из </w:t>
       </w:r>
       <w:r>
         <w:rPr>
@@ -649,7 +622,6 @@
         <w:t xml:space="preserve">-сценария. </w:t>
       </w:r>
     </w:p>
-    <w:bookmarkEnd w:id="0"/>
     <w:p>
       <w:pPr>
         <w:jc w:val="both"/>
@@ -799,25 +771,7 @@
           <w:sz w:val="28"/>
           <w:szCs w:val="28"/>
         </w:rPr>
-        <w:t>П</w:t>
-      </w:r>
-      <w:r>
-        <w:rPr>
-          <w:rFonts w:ascii="Times New Roman" w:hAnsi="Times New Roman" w:cs="Times New Roman"/>
-          <w:b/>
-          <w:sz w:val="28"/>
-          <w:szCs w:val="28"/>
-        </w:rPr>
-        <w:t xml:space="preserve">оясните </w:t>
-      </w:r>
-      <w:r>
-        <w:rPr>
-          <w:rFonts w:ascii="Times New Roman" w:hAnsi="Times New Roman" w:cs="Times New Roman"/>
-          <w:b/>
-          <w:sz w:val="28"/>
-          <w:szCs w:val="28"/>
-        </w:rPr>
-        <w:t>понятие «параметризованный модуль».</w:t>
+        <w:t>Поясните понятие «параметризованный модуль».</w:t>
       </w:r>
     </w:p>
     <w:p>
@@ -839,17 +793,7 @@
           <w:szCs w:val="28"/>
           <w:shd w:val="clear" w:color="auto" w:fill="FFFFFF"/>
         </w:rPr>
-        <w:t>М</w:t>
-      </w:r>
-      <w:r>
-        <w:rPr>
-          <w:rFonts w:ascii="Times New Roman" w:hAnsi="Times New Roman" w:cs="Times New Roman"/>
-          <w:color w:val="333333"/>
-          <w:sz w:val="28"/>
-          <w:szCs w:val="28"/>
-          <w:shd w:val="clear" w:color="auto" w:fill="FFFFFF"/>
-        </w:rPr>
-        <w:t>одуль, который может принимать параметры</w:t>
+        <w:t>Модуль, который может принимать параметры</w:t>
       </w:r>
     </w:p>
     <w:p>
@@ -881,7 +825,7 @@
       </w:pPr>
     </w:p>
     <w:sectPr>
-      <w:footerReference w:type="default" r:id="rId6"/>
+      <w:footerReference w:type="default" r:id="rId8"/>
       <w:pgSz w:w="11906" w:h="16838"/>
       <w:pgMar w:top="1134" w:right="850" w:bottom="1134" w:left="1701" w:header="708" w:footer="708" w:gutter="0"/>
       <w:cols w:space="708"/>
@@ -889,6 +833,31 @@
     </w:sectPr>
   </w:body>
 </w:document>
+</file>
+
+<file path=word/endnotes.xml><?xml version="1.0" encoding="utf-8"?>
+<w:endnotes xmlns:wpc="http://schemas.microsoft.com/office/word/2010/wordprocessingCanvas" xmlns:cx="http://schemas.microsoft.com/office/drawing/2014/chartex" xmlns:mc="http://schemas.openxmlformats.org/markup-compatibility/2006" xmlns:o="urn:schemas-microsoft-com:office:office" xmlns:r="http://schemas.openxmlformats.org/officeDocument/2006/relationships" xmlns:m="http://schemas.openxmlformats.org/officeDocument/2006/math" xmlns:v="urn:schemas-microsoft-com:vml" xmlns:wp14="http://schemas.microsoft.com/office/word/2010/wordprocessingDrawing" xmlns:wp="http://schemas.openxmlformats.org/drawingml/2006/wordprocessingDrawing" xmlns:w10="urn:schemas-microsoft-com:office:word" xmlns:w="http://schemas.openxmlformats.org/wordprocessingml/2006/main" xmlns:w14="http://schemas.microsoft.com/office/word/2010/wordml" xmlns:w15="http://schemas.microsoft.com/office/word/2012/wordml" xmlns:w16se="http://schemas.microsoft.com/office/word/2015/wordml/symex" xmlns:wpg="http://schemas.microsoft.com/office/word/2010/wordprocessingGroup" xmlns:wpi="http://schemas.microsoft.com/office/word/2010/wordprocessingInk" xmlns:wne="http://schemas.microsoft.com/office/word/2006/wordml" xmlns:wps="http://schemas.microsoft.com/office/word/2010/wordprocessingShape" mc:Ignorable="w14 w15 w16se wp14">
+  <w:endnote w:type="separator" w:id="-1">
+    <w:p>
+      <w:pPr>
+        <w:spacing w:after="0" w:line="240" w:lineRule="auto"/>
+      </w:pPr>
+      <w:r>
+        <w:separator/>
+      </w:r>
+    </w:p>
+  </w:endnote>
+  <w:endnote w:type="continuationSeparator" w:id="0">
+    <w:p>
+      <w:pPr>
+        <w:spacing w:after="0" w:line="240" w:lineRule="auto"/>
+      </w:pPr>
+      <w:r>
+        <w:continuationSeparator/>
+      </w:r>
+    </w:p>
+  </w:endnote>
+</w:endnotes>
 </file>
 
 <file path=word/footer1.xml><?xml version="1.0" encoding="utf-8"?>
@@ -935,6 +904,31 @@
     </w:pPr>
   </w:p>
 </w:ftr>
+</file>
+
+<file path=word/footnotes.xml><?xml version="1.0" encoding="utf-8"?>
+<w:footnotes xmlns:wpc="http://schemas.microsoft.com/office/word/2010/wordprocessingCanvas" xmlns:cx="http://schemas.microsoft.com/office/drawing/2014/chartex" xmlns:mc="http://schemas.openxmlformats.org/markup-compatibility/2006" xmlns:o="urn:schemas-microsoft-com:office:office" xmlns:r="http://schemas.openxmlformats.org/officeDocument/2006/relationships" xmlns:m="http://schemas.openxmlformats.org/officeDocument/2006/math" xmlns:v="urn:schemas-microsoft-com:vml" xmlns:wp14="http://schemas.microsoft.com/office/word/2010/wordprocessingDrawing" xmlns:wp="http://schemas.openxmlformats.org/drawingml/2006/wordprocessingDrawing" xmlns:w10="urn:schemas-microsoft-com:office:word" xmlns:w="http://schemas.openxmlformats.org/wordprocessingml/2006/main" xmlns:w14="http://schemas.microsoft.com/office/word/2010/wordml" xmlns:w15="http://schemas.microsoft.com/office/word/2012/wordml" xmlns:w16se="http://schemas.microsoft.com/office/word/2015/wordml/symex" xmlns:wpg="http://schemas.microsoft.com/office/word/2010/wordprocessingGroup" xmlns:wpi="http://schemas.microsoft.com/office/word/2010/wordprocessingInk" xmlns:wne="http://schemas.microsoft.com/office/word/2006/wordml" xmlns:wps="http://schemas.microsoft.com/office/word/2010/wordprocessingShape" mc:Ignorable="w14 w15 w16se wp14">
+  <w:footnote w:type="separator" w:id="-1">
+    <w:p>
+      <w:pPr>
+        <w:spacing w:after="0" w:line="240" w:lineRule="auto"/>
+      </w:pPr>
+      <w:r>
+        <w:separator/>
+      </w:r>
+    </w:p>
+  </w:footnote>
+  <w:footnote w:type="continuationSeparator" w:id="0">
+    <w:p>
+      <w:pPr>
+        <w:spacing w:after="0" w:line="240" w:lineRule="auto"/>
+      </w:pPr>
+      <w:r>
+        <w:continuationSeparator/>
+      </w:r>
+    </w:p>
+  </w:footnote>
+</w:footnotes>
 </file>
 
 <file path=word/numbering.xml><?xml version="1.0" encoding="utf-8"?>
